--- a/文法.docx
+++ b/文法.docx
@@ -14,389 +14,1419 @@
           <w:rFonts w:hint="eastAsia"/>
           <w:lang w:val="en-US" w:eastAsia="zh-CN"/>
         </w:rPr>
-        <w:t>//上一行为中文文法，下一行为对应的英文文法，英文名称即为函数名。</w:t>
-      </w:r>
-    </w:p>
-    <w:p>
-      <w:pPr>
-        <w:rPr>
-          <w:rFonts w:hint="eastAsia"/>
-          <w:lang w:val="en-US" w:eastAsia="zh-CN"/>
-        </w:rPr>
-      </w:pPr>
-      <w:r>
-        <w:rPr>
-          <w:rFonts w:hint="eastAsia"/>
-          <w:lang w:val="en-US" w:eastAsia="zh-CN"/>
-        </w:rPr>
-        <w:t>//文法还没写全</w:t>
-      </w:r>
-    </w:p>
-    <w:p>
-      <w:pPr>
-        <w:rPr>
-          <w:rFonts w:hint="eastAsia"/>
-          <w:lang w:val="en-US" w:eastAsia="zh-CN"/>
-        </w:rPr>
-      </w:pPr>
-    </w:p>
-    <w:p>
-      <w:pPr>
-        <w:rPr>
-          <w:rFonts w:hint="eastAsia"/>
-          <w:lang w:val="en-US" w:eastAsia="zh-CN"/>
-        </w:rPr>
-      </w:pPr>
-      <w:r>
-        <w:rPr>
-          <w:rFonts w:hint="eastAsia"/>
-          <w:lang w:val="en-US" w:eastAsia="zh-CN"/>
-        </w:rPr>
-        <w:t>&lt;程序&gt; --&gt; &lt;函数&gt;</w:t>
-      </w:r>
-    </w:p>
-    <w:p>
-      <w:pPr>
-        <w:rPr>
-          <w:rFonts w:hint="eastAsia"/>
-          <w:lang w:val="en-US" w:eastAsia="zh-CN"/>
-        </w:rPr>
-      </w:pPr>
-      <w:r>
-        <w:rPr>
-          <w:rFonts w:hint="eastAsia"/>
-          <w:lang w:val="en-US" w:eastAsia="zh-CN"/>
-        </w:rPr>
-        <w:t>translate --&gt; fn</w:t>
-      </w:r>
-    </w:p>
-    <w:p>
-      <w:pPr>
-        <w:rPr>
-          <w:rFonts w:hint="eastAsia"/>
-          <w:lang w:val="en-US" w:eastAsia="zh-CN"/>
-        </w:rPr>
-      </w:pPr>
-    </w:p>
-    <w:p>
-      <w:pPr>
-        <w:rPr>
-          <w:rFonts w:hint="eastAsia"/>
-          <w:lang w:val="en-US" w:eastAsia="zh-CN"/>
-        </w:rPr>
-      </w:pPr>
-      <w:r>
-        <w:rPr>
-          <w:rFonts w:hint="eastAsia"/>
-          <w:lang w:val="en-US" w:eastAsia="zh-CN"/>
-        </w:rPr>
-        <w:t>&lt;函数&gt; --&gt; &lt;类型&gt;&lt;标识符&gt;(&lt;参数&gt;){函数体}</w:t>
-      </w:r>
-    </w:p>
-    <w:p>
-      <w:pPr>
-        <w:rPr>
-          <w:rFonts w:hint="eastAsia"/>
-          <w:lang w:val="en-US" w:eastAsia="zh-CN"/>
-        </w:rPr>
-      </w:pPr>
-      <w:r>
-        <w:rPr>
-          <w:rFonts w:hint="eastAsia"/>
-          <w:lang w:val="en-US" w:eastAsia="zh-CN"/>
-        </w:rPr>
-        <w:t>fn --&gt; &lt;type&gt;&lt;id&gt;(&lt;para&gt;){fn_body}</w:t>
-      </w:r>
-    </w:p>
-    <w:p>
-      <w:pPr>
-        <w:rPr>
-          <w:rFonts w:hint="eastAsia"/>
-          <w:lang w:val="en-US" w:eastAsia="zh-CN"/>
-        </w:rPr>
-      </w:pPr>
-    </w:p>
-    <w:p>
-      <w:pPr>
-        <w:rPr>
-          <w:rFonts w:hint="eastAsia"/>
-          <w:lang w:val="en-US" w:eastAsia="zh-CN"/>
-        </w:rPr>
-      </w:pPr>
-      <w:r>
-        <w:rPr>
-          <w:rFonts w:hint="eastAsia"/>
-          <w:lang w:val="en-US" w:eastAsia="zh-CN"/>
-        </w:rPr>
-        <w:t>&lt;类型&gt; --&gt; int|string|void|char|float</w:t>
-      </w:r>
-    </w:p>
-    <w:p>
-      <w:pPr>
-        <w:rPr>
-          <w:rFonts w:hint="eastAsia"/>
-          <w:lang w:val="en-US" w:eastAsia="zh-CN"/>
-        </w:rPr>
-      </w:pPr>
-      <w:r>
-        <w:rPr>
-          <w:rFonts w:hint="eastAsia"/>
-          <w:lang w:val="en-US" w:eastAsia="zh-CN"/>
-        </w:rPr>
-        <w:t>type --&gt; int|string|void|char|float</w:t>
-      </w:r>
-    </w:p>
-    <w:p>
-      <w:pPr>
-        <w:rPr>
-          <w:rFonts w:hint="eastAsia"/>
-          <w:lang w:val="en-US" w:eastAsia="zh-CN"/>
-        </w:rPr>
-      </w:pPr>
-    </w:p>
-    <w:p>
-      <w:pPr>
-        <w:rPr>
-          <w:rFonts w:hint="eastAsia"/>
-          <w:lang w:val="en-US" w:eastAsia="zh-CN"/>
-        </w:rPr>
-      </w:pPr>
-      <w:r>
-        <w:rPr>
-          <w:rFonts w:hint="eastAsia"/>
-          <w:lang w:val="en-US" w:eastAsia="zh-CN"/>
-        </w:rPr>
-        <w:t xml:space="preserve">&lt;标识符&gt; -&gt; </w:t>
-      </w:r>
-    </w:p>
-    <w:p>
-      <w:pPr>
-        <w:rPr>
-          <w:rFonts w:hint="eastAsia"/>
-          <w:lang w:val="en-US" w:eastAsia="zh-CN"/>
-        </w:rPr>
-      </w:pPr>
-      <w:r>
-        <w:rPr>
-          <w:rFonts w:hint="eastAsia"/>
-          <w:lang w:val="en-US" w:eastAsia="zh-CN"/>
-        </w:rPr>
-        <w:t>id --&gt; //使用words[token_i].type == "I"? 判断</w:t>
-      </w:r>
-    </w:p>
-    <w:p>
-      <w:pPr>
-        <w:rPr>
-          <w:rFonts w:hint="eastAsia"/>
-          <w:lang w:val="en-US" w:eastAsia="zh-CN"/>
-        </w:rPr>
-      </w:pPr>
-    </w:p>
-    <w:p>
-      <w:pPr>
-        <w:ind w:left="1446" w:hanging="1446" w:hangingChars="600"/>
-        <w:rPr>
-          <w:rFonts w:hint="eastAsia"/>
-          <w:lang w:val="en-US" w:eastAsia="zh-CN"/>
-        </w:rPr>
-      </w:pPr>
-      <w:r>
-        <w:rPr>
-          <w:rFonts w:hint="eastAsia"/>
-          <w:lang w:val="en-US" w:eastAsia="zh-CN"/>
-        </w:rPr>
-        <w:t>&lt;函数体&gt; --&gt; &lt;赋值语句&gt;&lt;函数体&gt; | &lt;条件语句&gt;&lt;函数体&gt; | &lt;while循环&gt;&lt;函数体&gt; | &lt;return语句&gt;&lt;函数体&gt; | &lt;函数调用&gt;&lt;函数体&gt;</w:t>
-      </w:r>
-    </w:p>
-    <w:p>
-      <w:pPr>
-        <w:rPr>
-          <w:rFonts w:hint="eastAsia"/>
-          <w:lang w:val="en-US" w:eastAsia="zh-CN"/>
-        </w:rPr>
-      </w:pPr>
-      <w:r>
-        <w:rPr>
-          <w:rFonts w:hint="eastAsia"/>
-          <w:lang w:val="en-US" w:eastAsia="zh-CN"/>
-        </w:rPr>
-        <w:t>fn_body --&gt; &lt;evaluation&gt;&lt;fn_body&gt; | &lt;judge&gt;&lt;fn_body&gt; | &lt;circle&gt;&lt;fn_body&gt; |</w:t>
-      </w:r>
-    </w:p>
-    <w:p>
-      <w:pPr>
-        <w:rPr>
-          <w:rFonts w:hint="eastAsia"/>
-          <w:lang w:val="en-US" w:eastAsia="zh-CN"/>
-        </w:rPr>
-      </w:pPr>
-      <w:r>
-        <w:rPr>
-          <w:rFonts w:hint="eastAsia"/>
-          <w:lang w:val="en-US" w:eastAsia="zh-CN"/>
-        </w:rPr>
-        <w:t xml:space="preserve">           &lt;rt&gt;&lt;fn_body&gt; | &lt;fn_call&gt;&lt;fn_body&gt;</w:t>
-      </w:r>
-    </w:p>
-    <w:p>
-      <w:pPr>
-        <w:rPr>
-          <w:rFonts w:hint="eastAsia"/>
-          <w:lang w:val="en-US" w:eastAsia="zh-CN"/>
-        </w:rPr>
-      </w:pPr>
-    </w:p>
-    <w:p>
-      <w:pPr>
-        <w:rPr>
-          <w:rFonts w:hint="eastAsia"/>
-          <w:lang w:val="en-US" w:eastAsia="zh-CN"/>
-        </w:rPr>
-      </w:pPr>
-      <w:r>
-        <w:rPr>
-          <w:rFonts w:hint="eastAsia"/>
-          <w:lang w:val="en-US" w:eastAsia="zh-CN"/>
-        </w:rPr>
-        <w:t>&lt;赋值语句&gt; --&gt; &lt;类型&gt;&lt;标识符&gt;=&lt;右值&gt;;</w:t>
-      </w:r>
-    </w:p>
-    <w:p>
-      <w:pPr>
-        <w:rPr>
-          <w:rFonts w:hint="eastAsia"/>
-          <w:lang w:val="en-US" w:eastAsia="zh-CN"/>
-        </w:rPr>
-      </w:pPr>
-      <w:r>
-        <w:rPr>
-          <w:rFonts w:hint="eastAsia"/>
-          <w:lang w:val="en-US" w:eastAsia="zh-CN"/>
-        </w:rPr>
-        <w:t>evaluation --&gt; &lt;type&gt;&lt;id&gt;=&lt;r_value&gt;;</w:t>
-      </w:r>
-    </w:p>
-    <w:p>
-      <w:pPr>
-        <w:rPr>
-          <w:rFonts w:hint="eastAsia"/>
-          <w:lang w:val="en-US" w:eastAsia="zh-CN"/>
-        </w:rPr>
-      </w:pPr>
-    </w:p>
-    <w:p>
-      <w:pPr>
-        <w:rPr>
-          <w:rFonts w:hint="eastAsia"/>
-          <w:lang w:val="en-US" w:eastAsia="zh-CN"/>
-        </w:rPr>
-      </w:pPr>
-      <w:r>
-        <w:rPr>
-          <w:rFonts w:hint="eastAsia"/>
-          <w:lang w:val="en-US" w:eastAsia="zh-CN"/>
-        </w:rPr>
-        <w:t>&lt;右值&gt; --&gt; &lt;因式&gt;|&lt;函数调用&gt;</w:t>
-      </w:r>
-    </w:p>
-    <w:p>
-      <w:pPr>
-        <w:rPr>
-          <w:rFonts w:hint="eastAsia"/>
-          <w:lang w:val="en-US" w:eastAsia="zh-CN"/>
-        </w:rPr>
-      </w:pPr>
-      <w:r>
-        <w:rPr>
-          <w:rFonts w:hint="eastAsia"/>
-          <w:lang w:val="en-US" w:eastAsia="zh-CN"/>
-        </w:rPr>
-        <w:t>r_value --&gt; &lt;factor&gt;|&lt;fn_call&gt;</w:t>
-      </w:r>
-    </w:p>
-    <w:p>
-      <w:pPr>
-        <w:rPr>
-          <w:rFonts w:hint="eastAsia"/>
-          <w:lang w:val="en-US" w:eastAsia="zh-CN"/>
-        </w:rPr>
-      </w:pPr>
-    </w:p>
-    <w:p>
-      <w:pPr>
-        <w:rPr>
-          <w:rFonts w:hint="eastAsia"/>
-          <w:lang w:val="en-US" w:eastAsia="zh-CN"/>
-        </w:rPr>
-      </w:pPr>
-      <w:r>
-        <w:rPr>
-          <w:rFonts w:hint="eastAsia"/>
-          <w:lang w:val="en-US" w:eastAsia="zh-CN"/>
-        </w:rPr>
-        <w:t>&lt;因式&gt; -&gt; &lt;表达式&gt;|&lt;标识符&gt;|&lt;字符常量&gt;|&lt;字符串常量&gt;</w:t>
-      </w:r>
-    </w:p>
-    <w:p>
-      <w:pPr>
-        <w:rPr>
-          <w:rFonts w:hint="eastAsia"/>
-          <w:lang w:val="en-US" w:eastAsia="zh-CN"/>
-        </w:rPr>
-      </w:pPr>
-      <w:r>
-        <w:rPr>
-          <w:rFonts w:hint="eastAsia"/>
-          <w:lang w:val="en-US" w:eastAsia="zh-CN"/>
-        </w:rPr>
-        <w:t>factor --&gt; &lt;exp&gt;|&lt;id&gt;|&lt;C&gt;|</w:t>
+        <w:t>//上一行为中文文法，下一行为对应的英文文法</w:t>
       </w:r>
       <w:bookmarkStart w:id="0" w:name="_GoBack"/>
       <w:bookmarkEnd w:id="0"/>
-      <w:r>
-        <w:rPr>
-          <w:rFonts w:hint="eastAsia"/>
-          <w:lang w:val="en-US" w:eastAsia="zh-CN"/>
-        </w:rPr>
-        <w:t>&lt;S&gt;    //C和S直接用words[token_i].type判断</w:t>
-      </w:r>
-    </w:p>
-    <w:p>
-      <w:pPr>
-        <w:rPr>
-          <w:rFonts w:hint="eastAsia"/>
-          <w:lang w:val="en-US" w:eastAsia="zh-CN"/>
-        </w:rPr>
-      </w:pPr>
-    </w:p>
-    <w:p>
-      <w:pPr>
-        <w:rPr>
-          <w:rFonts w:hint="eastAsia"/>
-          <w:lang w:val="en-US" w:eastAsia="zh-CN"/>
-        </w:rPr>
-      </w:pPr>
-      <w:r>
-        <w:rPr>
-          <w:rFonts w:hint="eastAsia"/>
-          <w:lang w:val="en-US" w:eastAsia="zh-CN"/>
-        </w:rPr>
-        <w:t>&lt;return语句&gt; --&gt; return&lt;因式&gt;;</w:t>
-      </w:r>
-    </w:p>
-    <w:p>
-      <w:pPr>
-        <w:rPr>
-          <w:rFonts w:hint="eastAsia"/>
-          <w:lang w:val="en-US" w:eastAsia="zh-CN"/>
-        </w:rPr>
-      </w:pPr>
-      <w:r>
-        <w:rPr>
-          <w:rFonts w:hint="eastAsia"/>
-          <w:lang w:val="en-US" w:eastAsia="zh-CN"/>
-        </w:rPr>
-        <w:t>rt --&gt; return&lt;factor&gt;;</w:t>
+    </w:p>
+    <w:p>
+      <w:pPr>
+        <w:rPr>
+          <w:rFonts w:hint="eastAsia"/>
+          <w:lang w:val="en-US" w:eastAsia="zh-CN"/>
+        </w:rPr>
+      </w:pPr>
+    </w:p>
+    <w:p>
+      <w:pPr>
+        <w:rPr>
+          <w:rFonts w:hint="eastAsia"/>
+          <w:lang w:val="en-US" w:eastAsia="zh-CN"/>
+        </w:rPr>
+      </w:pPr>
+      <w:r>
+        <w:rPr>
+          <w:rFonts w:hint="eastAsia"/>
+          <w:lang w:val="en-US" w:eastAsia="zh-CN"/>
+        </w:rPr>
+        <w:t>1.&lt;程序&gt; --&gt; &lt;函数入口&gt;</w:t>
+      </w:r>
+    </w:p>
+    <w:p>
+      <w:pPr>
+        <w:ind w:firstLine="241" w:firstLineChars="100"/>
+        <w:rPr>
+          <w:rFonts w:hint="eastAsia"/>
+          <w:lang w:val="en-US" w:eastAsia="zh-CN"/>
+        </w:rPr>
+      </w:pPr>
+      <w:r>
+        <w:rPr>
+          <w:rFonts w:hint="eastAsia"/>
+          <w:lang w:val="en-US" w:eastAsia="zh-CN"/>
+        </w:rPr>
+        <w:t>&lt;translate&gt; --&gt; &lt;fun&gt;</w:t>
+      </w:r>
+    </w:p>
+    <w:p>
+      <w:pPr>
+        <w:rPr>
+          <w:rFonts w:hint="eastAsia"/>
+          <w:lang w:val="en-US" w:eastAsia="zh-CN"/>
+        </w:rPr>
+      </w:pPr>
+    </w:p>
+    <w:p>
+      <w:pPr>
+        <w:rPr>
+          <w:rFonts w:hint="eastAsia"/>
+          <w:lang w:val="en-US" w:eastAsia="zh-CN"/>
+        </w:rPr>
+      </w:pPr>
+      <w:r>
+        <w:rPr>
+          <w:rFonts w:hint="eastAsia"/>
+          <w:lang w:val="en-US" w:eastAsia="zh-CN"/>
+        </w:rPr>
+        <w:t>2.&lt;函数入口&gt; --&gt; &lt;函数&gt;{&lt;函数&gt;}</w:t>
+      </w:r>
+    </w:p>
+    <w:p>
+      <w:pPr>
+        <w:ind w:firstLine="241" w:firstLineChars="100"/>
+        <w:rPr>
+          <w:rFonts w:hint="eastAsia"/>
+          <w:lang w:val="en-US" w:eastAsia="zh-CN"/>
+        </w:rPr>
+      </w:pPr>
+      <w:r>
+        <w:rPr>
+          <w:rFonts w:hint="eastAsia"/>
+          <w:lang w:val="en-US" w:eastAsia="zh-CN"/>
+        </w:rPr>
+        <w:t>&lt;fun&gt; --&gt; &lt;fn&gt;{&lt;fn&gt;}         //{不是界符，代表一个或多个}</w:t>
+      </w:r>
+    </w:p>
+    <w:p>
+      <w:pPr>
+        <w:rPr>
+          <w:rFonts w:hint="eastAsia"/>
+          <w:lang w:val="en-US" w:eastAsia="zh-CN"/>
+        </w:rPr>
+      </w:pPr>
+    </w:p>
+    <w:p>
+      <w:pPr>
+        <w:rPr>
+          <w:rFonts w:hint="eastAsia"/>
+          <w:lang w:val="en-US" w:eastAsia="zh-CN"/>
+        </w:rPr>
+      </w:pPr>
+      <w:r>
+        <w:rPr>
+          <w:rFonts w:hint="eastAsia"/>
+          <w:lang w:val="en-US" w:eastAsia="zh-CN"/>
+        </w:rPr>
+        <w:t xml:space="preserve">3.&lt;函数&gt; --&gt; &lt;类型&gt;&lt;标识符&gt;(&lt;形参&gt;){函数体} </w:t>
+      </w:r>
+    </w:p>
+    <w:p>
+      <w:pPr>
+        <w:ind w:firstLine="241" w:firstLineChars="100"/>
+        <w:rPr>
+          <w:rFonts w:hint="eastAsia"/>
+          <w:lang w:val="en-US" w:eastAsia="zh-CN"/>
+        </w:rPr>
+      </w:pPr>
+      <w:r>
+        <w:rPr>
+          <w:rFonts w:hint="eastAsia"/>
+          <w:lang w:val="en-US" w:eastAsia="zh-CN"/>
+        </w:rPr>
+        <w:t>&lt;fn&gt; --&gt; &lt;type&gt;&lt;id&gt;(&lt;formal_para&gt;){fn_body}</w:t>
+      </w:r>
+    </w:p>
+    <w:p>
+      <w:pPr>
+        <w:rPr>
+          <w:rFonts w:hint="eastAsia"/>
+          <w:lang w:val="en-US" w:eastAsia="zh-CN"/>
+        </w:rPr>
+      </w:pPr>
+    </w:p>
+    <w:p>
+      <w:pPr>
+        <w:numPr>
+          <w:numId w:val="0"/>
+        </w:numPr>
+        <w:rPr>
+          <w:rFonts w:hint="eastAsia"/>
+          <w:lang w:val="en-US" w:eastAsia="zh-CN"/>
+        </w:rPr>
+      </w:pPr>
+      <w:r>
+        <w:rPr>
+          <w:rFonts w:hint="eastAsia"/>
+          <w:lang w:val="en-US" w:eastAsia="zh-CN"/>
+        </w:rPr>
+        <w:t>4.&lt;类型&gt; --&gt; int|char|float|bool|void</w:t>
+      </w:r>
+    </w:p>
+    <w:p>
+      <w:pPr>
+        <w:ind w:firstLine="241" w:firstLineChars="100"/>
+        <w:rPr>
+          <w:rFonts w:hint="eastAsia"/>
+          <w:lang w:val="en-US" w:eastAsia="zh-CN"/>
+        </w:rPr>
+      </w:pPr>
+      <w:r>
+        <w:rPr>
+          <w:rFonts w:hint="eastAsia"/>
+          <w:lang w:val="en-US" w:eastAsia="zh-CN"/>
+        </w:rPr>
+        <w:t>&lt;type&gt; --&gt; int|char|float|bool|void</w:t>
+      </w:r>
+    </w:p>
+    <w:p>
+      <w:pPr>
+        <w:rPr>
+          <w:rFonts w:hint="eastAsia"/>
+          <w:lang w:val="en-US" w:eastAsia="zh-CN"/>
+        </w:rPr>
+      </w:pPr>
+    </w:p>
+    <w:p>
+      <w:pPr>
+        <w:rPr>
+          <w:rFonts w:hint="eastAsia"/>
+          <w:lang w:val="en-US" w:eastAsia="zh-CN"/>
+        </w:rPr>
+      </w:pPr>
+      <w:r>
+        <w:rPr>
+          <w:rFonts w:hint="eastAsia"/>
+          <w:lang w:val="en-US" w:eastAsia="zh-CN"/>
+        </w:rPr>
+        <w:t>5.&lt;标识符&gt; -&gt;&lt;字母&gt;{&lt;字母&gt;|&lt;数字&gt;}</w:t>
+      </w:r>
+    </w:p>
+    <w:p>
+      <w:pPr>
+        <w:ind w:firstLine="241" w:firstLineChars="100"/>
+        <w:rPr>
+          <w:rFonts w:hint="eastAsia"/>
+          <w:lang w:val="en-US" w:eastAsia="zh-CN"/>
+        </w:rPr>
+      </w:pPr>
+      <w:r>
+        <w:rPr>
+          <w:rFonts w:hint="eastAsia"/>
+          <w:lang w:val="en-US" w:eastAsia="zh-CN"/>
+        </w:rPr>
+        <w:t>&lt;id&gt; --&gt; l{l|d}                //{不是界符，代表一个或多个}</w:t>
+      </w:r>
+    </w:p>
+    <w:p>
+      <w:pPr>
+        <w:rPr>
+          <w:rFonts w:hint="eastAsia"/>
+          <w:lang w:val="en-US" w:eastAsia="zh-CN"/>
+        </w:rPr>
+      </w:pPr>
+    </w:p>
+    <w:p>
+      <w:pPr>
+        <w:numPr>
+          <w:ilvl w:val="0"/>
+          <w:numId w:val="1"/>
+        </w:numPr>
+        <w:rPr>
+          <w:rFonts w:hint="eastAsia"/>
+          <w:lang w:val="en-US" w:eastAsia="zh-CN"/>
+        </w:rPr>
+      </w:pPr>
+      <w:r>
+        <w:rPr>
+          <w:rFonts w:hint="eastAsia"/>
+          <w:lang w:val="en-US" w:eastAsia="zh-CN"/>
+        </w:rPr>
+        <w:t>&lt;形参&gt; --&gt; &lt;第一个形参&gt;&lt;其他形参&gt;</w:t>
+      </w:r>
+    </w:p>
+    <w:p>
+      <w:pPr>
+        <w:ind w:firstLine="241" w:firstLineChars="100"/>
+        <w:rPr>
+          <w:rFonts w:hint="eastAsia"/>
+          <w:lang w:val="en-US" w:eastAsia="zh-CN"/>
+        </w:rPr>
+      </w:pPr>
+      <w:r>
+        <w:rPr>
+          <w:rFonts w:hint="eastAsia"/>
+          <w:lang w:val="en-US" w:eastAsia="zh-CN"/>
+        </w:rPr>
+        <w:t>&lt;formal_para&gt; --&gt; &lt;first_formal_para&gt;&lt;other_formal_para&gt;</w:t>
+      </w:r>
+    </w:p>
+    <w:p>
+      <w:pPr>
+        <w:rPr>
+          <w:rFonts w:hint="eastAsia"/>
+          <w:lang w:val="en-US" w:eastAsia="zh-CN"/>
+        </w:rPr>
+      </w:pPr>
+    </w:p>
+    <w:p>
+      <w:pPr>
+        <w:rPr>
+          <w:rFonts w:hint="eastAsia"/>
+          <w:lang w:val="en-US" w:eastAsia="zh-CN"/>
+        </w:rPr>
+      </w:pPr>
+      <w:r>
+        <w:rPr>
+          <w:rFonts w:hint="eastAsia"/>
+          <w:lang w:val="en-US" w:eastAsia="zh-CN"/>
+        </w:rPr>
+        <w:t>7.&lt;第一个形参&gt; --&gt; &lt;类型&gt;&lt;标识符&gt; | 空</w:t>
+      </w:r>
+    </w:p>
+    <w:p>
+      <w:pPr>
+        <w:ind w:firstLine="241" w:firstLineChars="100"/>
+        <w:rPr>
+          <w:rFonts w:hint="eastAsia"/>
+          <w:lang w:val="en-US" w:eastAsia="zh-CN"/>
+        </w:rPr>
+      </w:pPr>
+      <w:r>
+        <w:rPr>
+          <w:rFonts w:hint="eastAsia"/>
+          <w:lang w:val="en-US" w:eastAsia="zh-CN"/>
+        </w:rPr>
+        <w:t>&lt;first_formal_para&gt; --&gt; &lt;type&gt;&lt;id&gt; | ~</w:t>
+      </w:r>
+    </w:p>
+    <w:p>
+      <w:pPr>
+        <w:rPr>
+          <w:rFonts w:hint="eastAsia"/>
+          <w:lang w:val="en-US" w:eastAsia="zh-CN"/>
+        </w:rPr>
+      </w:pPr>
+    </w:p>
+    <w:p>
+      <w:pPr>
+        <w:rPr>
+          <w:rFonts w:hint="eastAsia"/>
+          <w:lang w:val="en-US" w:eastAsia="zh-CN"/>
+        </w:rPr>
+      </w:pPr>
+      <w:r>
+        <w:rPr>
+          <w:rFonts w:hint="eastAsia"/>
+          <w:lang w:val="en-US" w:eastAsia="zh-CN"/>
+        </w:rPr>
+        <w:t>8.&lt;其他形参&gt; --&gt; , &lt;类型&gt;&lt;标识符&gt;&lt;其他形参&gt; | 空</w:t>
+      </w:r>
+    </w:p>
+    <w:p>
+      <w:pPr>
+        <w:ind w:firstLine="241" w:firstLineChars="100"/>
+        <w:rPr>
+          <w:rFonts w:hint="eastAsia"/>
+          <w:lang w:val="en-US" w:eastAsia="zh-CN"/>
+        </w:rPr>
+      </w:pPr>
+      <w:r>
+        <w:rPr>
+          <w:rFonts w:hint="eastAsia"/>
+          <w:lang w:val="en-US" w:eastAsia="zh-CN"/>
+        </w:rPr>
+        <w:t>&lt;other_formal_para&gt; --&gt; , &lt;type&gt;&lt;id&gt;&lt;other_formal_para&gt; | ~</w:t>
+      </w:r>
+    </w:p>
+    <w:p>
+      <w:pPr>
+        <w:rPr>
+          <w:rFonts w:hint="eastAsia"/>
+          <w:lang w:val="en-US" w:eastAsia="zh-CN"/>
+        </w:rPr>
+      </w:pPr>
+    </w:p>
+    <w:p>
+      <w:pPr>
+        <w:numPr>
+          <w:ilvl w:val="0"/>
+          <w:numId w:val="2"/>
+        </w:numPr>
+        <w:ind w:left="1446" w:hanging="1446" w:hangingChars="600"/>
+        <w:rPr>
+          <w:rFonts w:hint="eastAsia"/>
+          <w:lang w:val="en-US" w:eastAsia="zh-CN"/>
+        </w:rPr>
+      </w:pPr>
+      <w:r>
+        <w:rPr>
+          <w:rFonts w:hint="eastAsia"/>
+          <w:lang w:val="en-US" w:eastAsia="zh-CN"/>
+        </w:rPr>
+        <w:t>&lt;函数体&gt; --&gt; &lt;赋值语句&gt;&lt;函数体&gt; | &lt;条件语句&gt;&lt;函数体&gt; | &lt;while循环&gt;&lt;函数体&gt; | &lt;return语句&gt;&lt;函数体&gt; | &lt;函数调用&gt;&lt;函数体&gt;|&lt;数组&gt;&lt;函数体&gt; | 空</w:t>
+      </w:r>
+    </w:p>
+    <w:p>
+      <w:pPr>
+        <w:rPr>
+          <w:rFonts w:hint="eastAsia"/>
+          <w:lang w:val="en-US" w:eastAsia="zh-CN"/>
+        </w:rPr>
+      </w:pPr>
+      <w:r>
+        <w:rPr>
+          <w:rFonts w:hint="eastAsia"/>
+          <w:lang w:val="en-US" w:eastAsia="zh-CN"/>
+        </w:rPr>
+        <w:t>&lt;fn_body&gt; --&gt;&lt;evaluation&gt;&lt;fn_body&gt;| &lt;fn_if&gt;&lt;fn_body&gt; | &lt;fn_whle&gt;&lt;fn_body&gt; |             &lt;rt&gt;&lt;fn_body&gt; | &lt;fn_call&gt;&lt;fn_body&gt;|&lt;l_arr&gt;&lt;fn_body&gt; | ~</w:t>
+      </w:r>
+    </w:p>
+    <w:p>
+      <w:pPr>
+        <w:rPr>
+          <w:rFonts w:hint="eastAsia"/>
+          <w:lang w:val="en-US" w:eastAsia="zh-CN"/>
+        </w:rPr>
+      </w:pPr>
+    </w:p>
+    <w:p>
+      <w:pPr>
+        <w:numPr>
+          <w:ilvl w:val="0"/>
+          <w:numId w:val="2"/>
+        </w:numPr>
+        <w:ind w:left="1446" w:leftChars="0" w:hanging="1446" w:hangingChars="600"/>
+        <w:rPr>
+          <w:rFonts w:hint="eastAsia"/>
+          <w:lang w:val="en-US" w:eastAsia="zh-CN"/>
+        </w:rPr>
+      </w:pPr>
+      <w:r>
+        <w:rPr>
+          <w:rFonts w:hint="eastAsia"/>
+          <w:lang w:val="en-US" w:eastAsia="zh-CN"/>
+        </w:rPr>
+        <w:t>&lt;赋值语句&gt; --&gt; &lt;类型&gt;&lt;标识符&gt;=&lt;右值&gt;; | &lt;标识符&gt;=&lt;右值&gt;;</w:t>
+      </w:r>
+    </w:p>
+    <w:p>
+      <w:pPr>
+        <w:ind w:firstLine="241" w:firstLineChars="100"/>
+        <w:rPr>
+          <w:rFonts w:hint="eastAsia"/>
+          <w:lang w:val="en-US" w:eastAsia="zh-CN"/>
+        </w:rPr>
+      </w:pPr>
+      <w:r>
+        <w:rPr>
+          <w:rFonts w:hint="eastAsia"/>
+          <w:lang w:val="en-US" w:eastAsia="zh-CN"/>
+        </w:rPr>
+        <w:t>&lt;evaluation&gt; --&gt; &lt;type&gt;&lt;id&gt;=&lt;r_value&gt;; | &lt;id&gt;=&lt;r_value&gt;;</w:t>
+      </w:r>
+    </w:p>
+    <w:p>
+      <w:pPr>
+        <w:rPr>
+          <w:rFonts w:hint="eastAsia"/>
+          <w:lang w:val="en-US" w:eastAsia="zh-CN"/>
+        </w:rPr>
+      </w:pPr>
+    </w:p>
+    <w:p>
+      <w:pPr>
+        <w:rPr>
+          <w:rFonts w:hint="eastAsia"/>
+          <w:lang w:val="en-US" w:eastAsia="zh-CN"/>
+        </w:rPr>
+      </w:pPr>
+      <w:r>
+        <w:rPr>
+          <w:rFonts w:hint="eastAsia"/>
+          <w:lang w:val="en-US" w:eastAsia="zh-CN"/>
+        </w:rPr>
+        <w:t>11.&lt;右值&gt; --&gt; &lt;函数调用&gt; | &lt;因式&gt;</w:t>
+      </w:r>
+    </w:p>
+    <w:p>
+      <w:pPr>
+        <w:ind w:firstLine="241" w:firstLineChars="100"/>
+        <w:rPr>
+          <w:rFonts w:hint="eastAsia"/>
+          <w:lang w:val="en-US" w:eastAsia="zh-CN"/>
+        </w:rPr>
+      </w:pPr>
+      <w:r>
+        <w:rPr>
+          <w:rFonts w:hint="eastAsia"/>
+          <w:lang w:val="en-US" w:eastAsia="zh-CN"/>
+        </w:rPr>
+        <w:t>&lt;r_value&gt; --&gt; &lt;fn_call&gt; | &lt;factor&gt;|</w:t>
+      </w:r>
+    </w:p>
+    <w:p>
+      <w:pPr>
+        <w:rPr>
+          <w:rFonts w:hint="eastAsia"/>
+          <w:lang w:val="en-US" w:eastAsia="zh-CN"/>
+        </w:rPr>
+      </w:pPr>
+    </w:p>
+    <w:p>
+      <w:pPr>
+        <w:rPr>
+          <w:rFonts w:hint="eastAsia"/>
+          <w:lang w:val="en-US" w:eastAsia="zh-CN"/>
+        </w:rPr>
+      </w:pPr>
+      <w:r>
+        <w:rPr>
+          <w:rFonts w:hint="eastAsia"/>
+          <w:lang w:val="en-US" w:eastAsia="zh-CN"/>
+        </w:rPr>
+        <w:t>12.&lt;函数调用&gt; --&gt; &lt;标识符&gt;(&lt;实参&gt;)</w:t>
+      </w:r>
+    </w:p>
+    <w:p>
+      <w:pPr>
+        <w:ind w:firstLine="241" w:firstLineChars="100"/>
+        <w:rPr>
+          <w:rFonts w:hint="eastAsia"/>
+          <w:lang w:val="en-US" w:eastAsia="zh-CN"/>
+        </w:rPr>
+      </w:pPr>
+      <w:r>
+        <w:rPr>
+          <w:rFonts w:hint="eastAsia"/>
+          <w:lang w:val="en-US" w:eastAsia="zh-CN"/>
+        </w:rPr>
+        <w:t>&lt;fn_call&gt; --&gt; &lt;id&gt;(&lt;actual_para&gt;)</w:t>
+      </w:r>
+    </w:p>
+    <w:p>
+      <w:pPr>
+        <w:rPr>
+          <w:rFonts w:hint="eastAsia"/>
+          <w:lang w:val="en-US" w:eastAsia="zh-CN"/>
+        </w:rPr>
+      </w:pPr>
+    </w:p>
+    <w:p>
+      <w:pPr>
+        <w:rPr>
+          <w:rFonts w:hint="eastAsia"/>
+          <w:lang w:val="en-US" w:eastAsia="zh-CN"/>
+        </w:rPr>
+      </w:pPr>
+      <w:r>
+        <w:rPr>
+          <w:rFonts w:hint="eastAsia"/>
+          <w:lang w:val="en-US" w:eastAsia="zh-CN"/>
+        </w:rPr>
+        <w:t>13.&lt;实参&gt; --&gt; &lt;第一个实参&gt;&lt;其他实参&gt;</w:t>
+      </w:r>
+    </w:p>
+    <w:p>
+      <w:pPr>
+        <w:ind w:firstLine="241" w:firstLineChars="100"/>
+        <w:rPr>
+          <w:rFonts w:hint="eastAsia"/>
+          <w:lang w:val="en-US" w:eastAsia="zh-CN"/>
+        </w:rPr>
+      </w:pPr>
+      <w:r>
+        <w:rPr>
+          <w:rFonts w:hint="eastAsia"/>
+          <w:lang w:val="en-US" w:eastAsia="zh-CN"/>
+        </w:rPr>
+        <w:t>&lt;actual_para&gt; --&gt; &lt;first_actual_para&gt;&lt;other_actual_para&gt;</w:t>
+      </w:r>
+    </w:p>
+    <w:p>
+      <w:pPr>
+        <w:rPr>
+          <w:rFonts w:hint="eastAsia"/>
+          <w:lang w:val="en-US" w:eastAsia="zh-CN"/>
+        </w:rPr>
+      </w:pPr>
+    </w:p>
+    <w:p>
+      <w:pPr>
+        <w:rPr>
+          <w:rFonts w:hint="eastAsia"/>
+          <w:lang w:val="en-US" w:eastAsia="zh-CN"/>
+        </w:rPr>
+      </w:pPr>
+      <w:r>
+        <w:rPr>
+          <w:rFonts w:hint="eastAsia"/>
+          <w:lang w:val="en-US" w:eastAsia="zh-CN"/>
+        </w:rPr>
+        <w:t>14.&lt;第一个实参&gt; --&gt; &lt;类型&gt;&lt;标识符&gt; | 空</w:t>
+      </w:r>
+    </w:p>
+    <w:p>
+      <w:pPr>
+        <w:ind w:firstLine="241" w:firstLineChars="100"/>
+        <w:rPr>
+          <w:rFonts w:hint="eastAsia"/>
+          <w:lang w:val="en-US" w:eastAsia="zh-CN"/>
+        </w:rPr>
+      </w:pPr>
+      <w:r>
+        <w:rPr>
+          <w:rFonts w:hint="eastAsia"/>
+          <w:lang w:val="en-US" w:eastAsia="zh-CN"/>
+        </w:rPr>
+        <w:t>&lt;first_actual_para&gt; --&gt; &lt;id&gt; | ~</w:t>
+      </w:r>
+    </w:p>
+    <w:p>
+      <w:pPr>
+        <w:rPr>
+          <w:rFonts w:hint="eastAsia"/>
+          <w:lang w:val="en-US" w:eastAsia="zh-CN"/>
+        </w:rPr>
+      </w:pPr>
+    </w:p>
+    <w:p>
+      <w:pPr>
+        <w:rPr>
+          <w:rFonts w:hint="eastAsia"/>
+          <w:lang w:val="en-US" w:eastAsia="zh-CN"/>
+        </w:rPr>
+      </w:pPr>
+      <w:r>
+        <w:rPr>
+          <w:rFonts w:hint="eastAsia"/>
+          <w:lang w:val="en-US" w:eastAsia="zh-CN"/>
+        </w:rPr>
+        <w:t>15.&lt;其他实参&gt; --&gt; , &lt;类型&gt;&lt;标识符&gt;&lt;其他形参&gt; | 空</w:t>
+      </w:r>
+    </w:p>
+    <w:p>
+      <w:pPr>
+        <w:ind w:firstLine="241" w:firstLineChars="100"/>
+        <w:rPr>
+          <w:rFonts w:hint="eastAsia"/>
+          <w:lang w:val="en-US" w:eastAsia="zh-CN"/>
+        </w:rPr>
+      </w:pPr>
+      <w:r>
+        <w:rPr>
+          <w:rFonts w:hint="eastAsia"/>
+          <w:lang w:val="en-US" w:eastAsia="zh-CN"/>
+        </w:rPr>
+        <w:t>&lt;other_actual_para&gt; --&gt; , &lt;id&gt;&lt;other_actual_para&gt; | ~</w:t>
+      </w:r>
+    </w:p>
+    <w:p>
+      <w:pPr>
+        <w:rPr>
+          <w:rFonts w:hint="eastAsia"/>
+          <w:lang w:val="en-US" w:eastAsia="zh-CN"/>
+        </w:rPr>
+      </w:pPr>
+    </w:p>
+    <w:p>
+      <w:pPr>
+        <w:rPr>
+          <w:rFonts w:hint="eastAsia"/>
+          <w:lang w:val="en-US" w:eastAsia="zh-CN"/>
+        </w:rPr>
+      </w:pPr>
+      <w:r>
+        <w:rPr>
+          <w:rFonts w:hint="eastAsia"/>
+          <w:lang w:val="en-US" w:eastAsia="zh-CN"/>
+        </w:rPr>
+        <w:t>16.&lt;因式&gt; -&gt; &lt;算数表达式&gt;|&lt;标识符&gt;|&lt;字符常量&gt;|&lt;字符串常量&gt;</w:t>
+      </w:r>
+    </w:p>
+    <w:p>
+      <w:pPr>
+        <w:ind w:firstLine="241" w:firstLineChars="100"/>
+        <w:rPr>
+          <w:rFonts w:hint="eastAsia"/>
+          <w:lang w:val="en-US" w:eastAsia="zh-CN"/>
+        </w:rPr>
+      </w:pPr>
+      <w:r>
+        <w:rPr>
+          <w:rFonts w:hint="eastAsia"/>
+          <w:lang w:val="en-US" w:eastAsia="zh-CN"/>
+        </w:rPr>
+        <w:t xml:space="preserve">&lt;factor&gt; --&gt; &lt;exp&gt;|&lt;id&gt;|&lt;C&gt;|&lt;S&gt;    </w:t>
+      </w:r>
+    </w:p>
+    <w:p>
+      <w:pPr>
+        <w:rPr>
+          <w:rFonts w:hint="eastAsia"/>
+          <w:lang w:val="en-US" w:eastAsia="zh-CN"/>
+        </w:rPr>
+      </w:pPr>
+    </w:p>
+    <w:p>
+      <w:pPr>
+        <w:rPr>
+          <w:rFonts w:hint="eastAsia"/>
+          <w:lang w:val="en-US" w:eastAsia="zh-CN"/>
+        </w:rPr>
+      </w:pPr>
+      <w:r>
+        <w:rPr>
+          <w:rFonts w:hint="eastAsia"/>
+          <w:lang w:val="en-US" w:eastAsia="zh-CN"/>
+        </w:rPr>
+        <w:t xml:space="preserve">17.&lt;算术表达式&gt; </w:t>
+      </w:r>
+      <w:r>
+        <w:rPr>
+          <w:rFonts w:hint="eastAsia"/>
+          <w:lang w:val="en-US" w:eastAsia="zh-CN"/>
+        </w:rPr>
+        <w:sym w:font="Wingdings" w:char="F0E0"/>
+      </w:r>
+      <w:r>
+        <w:rPr>
+          <w:rFonts w:hint="eastAsia"/>
+          <w:lang w:val="en-US" w:eastAsia="zh-CN"/>
+        </w:rPr>
+        <w:t xml:space="preserve"> &lt;算术表达式&gt; ω0 &lt;项&gt; | &lt;项&gt;</w:t>
+      </w:r>
+    </w:p>
+    <w:p>
+      <w:pPr>
+        <w:rPr>
+          <w:rFonts w:hint="eastAsia"/>
+          <w:lang w:val="en-US" w:eastAsia="zh-CN"/>
+        </w:rPr>
+      </w:pPr>
+      <w:r>
+        <w:rPr>
+          <w:rFonts w:hint="eastAsia"/>
+          <w:lang w:val="en-US" w:eastAsia="zh-CN"/>
+        </w:rPr>
+        <w:t xml:space="preserve">18.&lt;项&gt; </w:t>
+      </w:r>
+      <w:r>
+        <w:rPr>
+          <w:rFonts w:hint="eastAsia"/>
+          <w:lang w:val="en-US" w:eastAsia="zh-CN"/>
+        </w:rPr>
+        <w:sym w:font="Wingdings" w:char="F0E0"/>
+      </w:r>
+      <w:r>
+        <w:rPr>
+          <w:rFonts w:hint="eastAsia"/>
+          <w:lang w:val="en-US" w:eastAsia="zh-CN"/>
+        </w:rPr>
+        <w:t xml:space="preserve"> &lt;项&gt; ω1  &lt;因子&gt; | &lt;因子&gt;</w:t>
+      </w:r>
+    </w:p>
+    <w:p>
+      <w:pPr>
+        <w:rPr>
+          <w:rFonts w:hint="eastAsia"/>
+          <w:lang w:val="en-US" w:eastAsia="zh-CN"/>
+        </w:rPr>
+      </w:pPr>
+      <w:r>
+        <w:rPr>
+          <w:rFonts w:hint="eastAsia"/>
+          <w:lang w:val="en-US" w:eastAsia="zh-CN"/>
+        </w:rPr>
+        <w:t xml:space="preserve">19.&lt;因子&gt; </w:t>
+      </w:r>
+      <w:r>
+        <w:rPr>
+          <w:rFonts w:hint="eastAsia"/>
+          <w:lang w:val="en-US" w:eastAsia="zh-CN"/>
+        </w:rPr>
+        <w:sym w:font="Wingdings" w:char="F0E0"/>
+      </w:r>
+      <w:r>
+        <w:rPr>
+          <w:rFonts w:hint="eastAsia"/>
+          <w:lang w:val="en-US" w:eastAsia="zh-CN"/>
+        </w:rPr>
+        <w:t xml:space="preserve"> &lt;算术量&gt; | ( &lt;算术表达式&gt; )</w:t>
+      </w:r>
+    </w:p>
+    <w:p>
+      <w:pPr>
+        <w:rPr>
+          <w:rFonts w:hint="eastAsia"/>
+          <w:lang w:val="en-US" w:eastAsia="zh-CN"/>
+        </w:rPr>
+      </w:pPr>
+      <w:r>
+        <w:rPr>
+          <w:rFonts w:hint="eastAsia"/>
+          <w:lang w:val="en-US" w:eastAsia="zh-CN"/>
+        </w:rPr>
+        <w:t xml:space="preserve">20.&lt;算术量&gt; </w:t>
+      </w:r>
+      <w:r>
+        <w:rPr>
+          <w:rFonts w:hint="eastAsia"/>
+          <w:lang w:val="en-US" w:eastAsia="zh-CN"/>
+        </w:rPr>
+        <w:sym w:font="Wingdings" w:char="F0E0"/>
+      </w:r>
+      <w:r>
+        <w:rPr>
+          <w:rFonts w:hint="eastAsia"/>
+          <w:lang w:val="en-US" w:eastAsia="zh-CN"/>
+        </w:rPr>
+        <w:t xml:space="preserve"> &lt;标识符&gt; | &lt;常数&gt;  </w:t>
+      </w:r>
+    </w:p>
+    <w:p>
+      <w:pPr>
+        <w:numPr>
+          <w:numId w:val="0"/>
+        </w:numPr>
+        <w:ind w:firstLine="241" w:firstLineChars="100"/>
+        <w:rPr>
+          <w:rFonts w:hint="eastAsia"/>
+          <w:lang w:val="en-US" w:eastAsia="zh-CN"/>
+        </w:rPr>
+      </w:pPr>
+      <w:r>
+        <w:rPr>
+          <w:rFonts w:hint="eastAsia"/>
+          <w:lang w:val="en-US" w:eastAsia="zh-CN"/>
+        </w:rPr>
+        <w:t>E --&gt;E+T | E-T | T</w:t>
+      </w:r>
+    </w:p>
+    <w:p>
+      <w:pPr>
+        <w:numPr>
+          <w:numId w:val="0"/>
+        </w:numPr>
+        <w:ind w:firstLine="241" w:firstLineChars="100"/>
+        <w:rPr>
+          <w:rFonts w:hint="eastAsia"/>
+          <w:lang w:val="en-US" w:eastAsia="zh-CN"/>
+        </w:rPr>
+      </w:pPr>
+      <w:r>
+        <w:rPr>
+          <w:rFonts w:hint="eastAsia"/>
+          <w:lang w:val="en-US" w:eastAsia="zh-CN"/>
+        </w:rPr>
+        <w:t>T --&gt;T*F | T/F | T%F | F</w:t>
+      </w:r>
+    </w:p>
+    <w:p>
+      <w:pPr>
+        <w:numPr>
+          <w:numId w:val="0"/>
+        </w:numPr>
+        <w:ind w:firstLine="241" w:firstLineChars="100"/>
+        <w:rPr>
+          <w:rFonts w:hint="eastAsia"/>
+          <w:lang w:val="en-US" w:eastAsia="zh-CN"/>
+        </w:rPr>
+      </w:pPr>
+      <w:r>
+        <w:rPr>
+          <w:rFonts w:hint="eastAsia"/>
+          <w:lang w:val="en-US" w:eastAsia="zh-CN"/>
+        </w:rPr>
+        <w:t>F --&gt; i | (E)</w:t>
+      </w:r>
+    </w:p>
+    <w:p>
+      <w:pPr>
+        <w:numPr>
+          <w:numId w:val="0"/>
+        </w:numPr>
+        <w:ind w:firstLine="241" w:firstLineChars="100"/>
+        <w:rPr>
+          <w:rFonts w:hint="eastAsia"/>
+          <w:lang w:val="en-US" w:eastAsia="zh-CN"/>
+        </w:rPr>
+      </w:pPr>
+      <w:r>
+        <w:rPr>
+          <w:rFonts w:hint="eastAsia"/>
+          <w:lang w:val="en-US" w:eastAsia="zh-CN"/>
+        </w:rPr>
+        <w:t>i --&gt; &lt;id&gt;|c</w:t>
+      </w:r>
+    </w:p>
+    <w:p>
+      <w:pPr>
+        <w:numPr>
+          <w:numId w:val="0"/>
+        </w:numPr>
+        <w:rPr>
+          <w:rFonts w:hint="eastAsia"/>
+          <w:lang w:val="en-US" w:eastAsia="zh-CN"/>
+        </w:rPr>
+      </w:pPr>
+    </w:p>
+    <w:p>
+      <w:pPr>
+        <w:numPr>
+          <w:numId w:val="0"/>
+        </w:numPr>
+        <w:rPr>
+          <w:rFonts w:hint="eastAsia"/>
+          <w:lang w:val="en-US" w:eastAsia="zh-CN"/>
+        </w:rPr>
+      </w:pPr>
+      <w:r>
+        <w:rPr>
+          <w:rFonts w:hint="eastAsia"/>
+          <w:lang w:val="en-US" w:eastAsia="zh-CN"/>
+        </w:rPr>
+        <w:t>21.&lt;条件语句&gt; --&gt; &lt;if语句&gt;&lt;else语句&gt;</w:t>
+      </w:r>
+    </w:p>
+    <w:p>
+      <w:pPr>
+        <w:numPr>
+          <w:numId w:val="0"/>
+        </w:numPr>
+        <w:ind w:firstLine="241" w:firstLineChars="100"/>
+        <w:rPr>
+          <w:rFonts w:hint="eastAsia"/>
+          <w:lang w:val="en-US" w:eastAsia="zh-CN"/>
+        </w:rPr>
+      </w:pPr>
+      <w:r>
+        <w:rPr>
+          <w:rFonts w:hint="eastAsia"/>
+          <w:lang w:val="en-US" w:eastAsia="zh-CN"/>
+        </w:rPr>
+        <w:t>&lt;fn_if&gt; --&gt; &lt;ifs&gt;&lt;elses&gt;</w:t>
+      </w:r>
+    </w:p>
+    <w:p>
+      <w:pPr>
+        <w:numPr>
+          <w:numId w:val="0"/>
+        </w:numPr>
+        <w:rPr>
+          <w:rFonts w:hint="eastAsia"/>
+          <w:lang w:val="en-US" w:eastAsia="zh-CN"/>
+        </w:rPr>
+      </w:pPr>
+    </w:p>
+    <w:p>
+      <w:pPr>
+        <w:numPr>
+          <w:numId w:val="0"/>
+        </w:numPr>
+        <w:rPr>
+          <w:rFonts w:hint="eastAsia"/>
+          <w:lang w:val="en-US" w:eastAsia="zh-CN"/>
+        </w:rPr>
+      </w:pPr>
+      <w:r>
+        <w:rPr>
+          <w:rFonts w:hint="eastAsia"/>
+          <w:lang w:val="en-US" w:eastAsia="zh-CN"/>
+        </w:rPr>
+        <w:t>22.&lt;if语句&gt; --&gt; if(&lt;因式&gt;&lt;关系界符&gt;&lt;因式&gt;){函数体}</w:t>
+      </w:r>
+    </w:p>
+    <w:p>
+      <w:pPr>
+        <w:numPr>
+          <w:numId w:val="0"/>
+        </w:numPr>
+        <w:ind w:firstLine="241" w:firstLineChars="100"/>
+        <w:rPr>
+          <w:rFonts w:hint="eastAsia"/>
+          <w:lang w:val="en-US" w:eastAsia="zh-CN"/>
+        </w:rPr>
+      </w:pPr>
+      <w:r>
+        <w:rPr>
+          <w:rFonts w:hint="eastAsia"/>
+          <w:lang w:val="en-US" w:eastAsia="zh-CN"/>
+        </w:rPr>
+        <w:t>&lt;ifs&gt; --&gt; if(&lt;factor&gt;&lt;P&gt;&lt;factor&gt;){&lt;fn_body&gt;}</w:t>
+      </w:r>
+    </w:p>
+    <w:p>
+      <w:pPr>
+        <w:numPr>
+          <w:numId w:val="0"/>
+        </w:numPr>
+        <w:rPr>
+          <w:rFonts w:hint="eastAsia"/>
+          <w:lang w:val="en-US" w:eastAsia="zh-CN"/>
+        </w:rPr>
+      </w:pPr>
+    </w:p>
+    <w:p>
+      <w:pPr>
+        <w:numPr>
+          <w:numId w:val="0"/>
+        </w:numPr>
+        <w:rPr>
+          <w:rFonts w:hint="eastAsia"/>
+          <w:lang w:val="en-US" w:eastAsia="zh-CN"/>
+        </w:rPr>
+      </w:pPr>
+      <w:r>
+        <w:rPr>
+          <w:rFonts w:hint="eastAsia"/>
+          <w:lang w:val="en-US" w:eastAsia="zh-CN"/>
+        </w:rPr>
+        <w:t>23.&lt;关系界符&gt; --&gt; &gt; | &lt; | == | &gt;= | &lt;=</w:t>
+      </w:r>
+    </w:p>
+    <w:p>
+      <w:pPr>
+        <w:numPr>
+          <w:numId w:val="0"/>
+        </w:numPr>
+        <w:ind w:firstLine="241" w:firstLineChars="100"/>
+        <w:rPr>
+          <w:rFonts w:hint="eastAsia"/>
+          <w:lang w:val="en-US" w:eastAsia="zh-CN"/>
+        </w:rPr>
+      </w:pPr>
+      <w:r>
+        <w:rPr>
+          <w:rFonts w:hint="eastAsia"/>
+          <w:lang w:val="en-US" w:eastAsia="zh-CN"/>
+        </w:rPr>
+        <w:t>P --&gt; &gt; | &lt; | == | &gt;= | &lt;=</w:t>
+      </w:r>
+    </w:p>
+    <w:p>
+      <w:pPr>
+        <w:numPr>
+          <w:numId w:val="0"/>
+        </w:numPr>
+        <w:rPr>
+          <w:rFonts w:hint="eastAsia"/>
+          <w:lang w:val="en-US" w:eastAsia="zh-CN"/>
+        </w:rPr>
+      </w:pPr>
+    </w:p>
+    <w:p>
+      <w:pPr>
+        <w:numPr>
+          <w:numId w:val="0"/>
+        </w:numPr>
+        <w:rPr>
+          <w:rFonts w:hint="eastAsia"/>
+          <w:lang w:val="en-US" w:eastAsia="zh-CN"/>
+        </w:rPr>
+      </w:pPr>
+      <w:r>
+        <w:rPr>
+          <w:rFonts w:hint="eastAsia"/>
+          <w:lang w:val="en-US" w:eastAsia="zh-CN"/>
+        </w:rPr>
+        <w:t>24.&lt;else语句&gt; --&gt; else{&lt;函数体&gt;}</w:t>
+      </w:r>
+    </w:p>
+    <w:p>
+      <w:pPr>
+        <w:numPr>
+          <w:numId w:val="0"/>
+        </w:numPr>
+        <w:ind w:firstLine="241" w:firstLineChars="100"/>
+        <w:rPr>
+          <w:rFonts w:hint="eastAsia"/>
+          <w:lang w:val="en-US" w:eastAsia="zh-CN"/>
+        </w:rPr>
+      </w:pPr>
+      <w:r>
+        <w:rPr>
+          <w:rFonts w:hint="eastAsia"/>
+          <w:lang w:val="en-US" w:eastAsia="zh-CN"/>
+        </w:rPr>
+        <w:t>&lt;elses&gt; --&gt; else{&lt;fn_body&gt;}</w:t>
+      </w:r>
+    </w:p>
+    <w:p>
+      <w:pPr>
+        <w:numPr>
+          <w:numId w:val="0"/>
+        </w:numPr>
+        <w:rPr>
+          <w:rFonts w:hint="eastAsia"/>
+          <w:lang w:val="en-US" w:eastAsia="zh-CN"/>
+        </w:rPr>
+      </w:pPr>
+    </w:p>
+    <w:p>
+      <w:pPr>
+        <w:numPr>
+          <w:numId w:val="0"/>
+        </w:numPr>
+        <w:rPr>
+          <w:rFonts w:hint="eastAsia"/>
+          <w:lang w:val="en-US" w:eastAsia="zh-CN"/>
+        </w:rPr>
+      </w:pPr>
+      <w:r>
+        <w:rPr>
+          <w:rFonts w:hint="eastAsia"/>
+          <w:lang w:val="en-US" w:eastAsia="zh-CN"/>
+        </w:rPr>
+        <w:t>25.&lt;while循环&gt; --&gt; while&lt;循环条件&gt;&lt;循环函数体&gt;</w:t>
+      </w:r>
+    </w:p>
+    <w:p>
+      <w:pPr>
+        <w:numPr>
+          <w:numId w:val="0"/>
+        </w:numPr>
+        <w:ind w:firstLine="241" w:firstLineChars="100"/>
+        <w:rPr>
+          <w:rFonts w:hint="eastAsia"/>
+          <w:lang w:val="en-US" w:eastAsia="zh-CN"/>
+        </w:rPr>
+      </w:pPr>
+      <w:r>
+        <w:rPr>
+          <w:rFonts w:hint="eastAsia"/>
+          <w:lang w:val="en-US" w:eastAsia="zh-CN"/>
+        </w:rPr>
+        <w:t>S --&gt; while&lt;D&gt;&lt;F&gt;</w:t>
+      </w:r>
+    </w:p>
+    <w:p>
+      <w:pPr>
+        <w:numPr>
+          <w:numId w:val="0"/>
+        </w:numPr>
+        <w:rPr>
+          <w:rFonts w:hint="eastAsia"/>
+          <w:lang w:val="en-US" w:eastAsia="zh-CN"/>
+        </w:rPr>
+      </w:pPr>
+    </w:p>
+    <w:p>
+      <w:pPr>
+        <w:numPr>
+          <w:numId w:val="0"/>
+        </w:numPr>
+        <w:rPr>
+          <w:rFonts w:hint="eastAsia"/>
+          <w:lang w:val="en-US" w:eastAsia="zh-CN"/>
+        </w:rPr>
+      </w:pPr>
+      <w:r>
+        <w:rPr>
+          <w:rFonts w:hint="eastAsia"/>
+          <w:lang w:val="en-US" w:eastAsia="zh-CN"/>
+        </w:rPr>
+        <w:t>26.&lt;循环条件&gt; --&gt; &lt;左小括号&gt;&lt;执行条件&gt;&lt;右小括号&gt;</w:t>
+      </w:r>
+    </w:p>
+    <w:p>
+      <w:pPr>
+        <w:numPr>
+          <w:numId w:val="0"/>
+        </w:numPr>
+        <w:ind w:firstLine="241" w:firstLineChars="100"/>
+        <w:rPr>
+          <w:rFonts w:hint="eastAsia"/>
+          <w:lang w:val="en-US" w:eastAsia="zh-CN"/>
+        </w:rPr>
+      </w:pPr>
+      <w:r>
+        <w:rPr>
+          <w:rFonts w:hint="eastAsia"/>
+          <w:lang w:val="en-US" w:eastAsia="zh-CN"/>
+        </w:rPr>
+        <w:t>D --&gt; &lt;(&gt;&lt;R&gt;&lt;)&gt;</w:t>
+      </w:r>
+    </w:p>
+    <w:p>
+      <w:pPr>
+        <w:numPr>
+          <w:numId w:val="0"/>
+        </w:numPr>
+        <w:rPr>
+          <w:rFonts w:hint="eastAsia"/>
+          <w:lang w:val="en-US" w:eastAsia="zh-CN"/>
+        </w:rPr>
+      </w:pPr>
+    </w:p>
+    <w:p>
+      <w:pPr>
+        <w:numPr>
+          <w:numId w:val="0"/>
+        </w:numPr>
+        <w:rPr>
+          <w:rFonts w:hint="eastAsia"/>
+          <w:lang w:val="en-US" w:eastAsia="zh-CN"/>
+        </w:rPr>
+      </w:pPr>
+      <w:r>
+        <w:rPr>
+          <w:rFonts w:hint="eastAsia"/>
+          <w:lang w:val="en-US" w:eastAsia="zh-CN"/>
+        </w:rPr>
+        <w:t>27.&lt;执行条件&gt; --&gt; &lt;表达式&gt; | &lt;表达式&gt;&lt;比较符号&gt;&lt;表达式&gt;</w:t>
+      </w:r>
+    </w:p>
+    <w:p>
+      <w:pPr>
+        <w:numPr>
+          <w:numId w:val="0"/>
+        </w:numPr>
+        <w:ind w:firstLine="241" w:firstLineChars="100"/>
+        <w:rPr>
+          <w:rFonts w:hint="eastAsia"/>
+          <w:lang w:val="en-US" w:eastAsia="zh-CN"/>
+        </w:rPr>
+      </w:pPr>
+      <w:r>
+        <w:rPr>
+          <w:rFonts w:hint="eastAsia"/>
+          <w:lang w:val="en-US" w:eastAsia="zh-CN"/>
+        </w:rPr>
+        <w:t>R --&gt; &lt;E&gt; | &lt;E&gt;&lt;w&gt;&lt;E&gt;              //w为&gt;,&lt;,==,&lt;=,&gt;=</w:t>
+      </w:r>
+    </w:p>
+    <w:p>
+      <w:pPr>
+        <w:numPr>
+          <w:numId w:val="0"/>
+        </w:numPr>
+        <w:rPr>
+          <w:rFonts w:hint="eastAsia"/>
+          <w:lang w:val="en-US" w:eastAsia="zh-CN"/>
+        </w:rPr>
+      </w:pPr>
+    </w:p>
+    <w:p>
+      <w:pPr>
+        <w:numPr>
+          <w:numId w:val="0"/>
+        </w:numPr>
+        <w:rPr>
+          <w:rFonts w:hint="eastAsia"/>
+          <w:lang w:val="en-US" w:eastAsia="zh-CN"/>
+        </w:rPr>
+      </w:pPr>
+      <w:r>
+        <w:rPr>
+          <w:rFonts w:hint="eastAsia"/>
+          <w:lang w:val="en-US" w:eastAsia="zh-CN"/>
+        </w:rPr>
+        <w:t>28.&lt;循环函数体&gt; --&gt; &lt;函数体&gt; | &lt;左花括号&gt;&lt;函数体&gt;&lt;右花括号&gt;</w:t>
+      </w:r>
+    </w:p>
+    <w:p>
+      <w:pPr>
+        <w:numPr>
+          <w:numId w:val="0"/>
+        </w:numPr>
+        <w:ind w:firstLine="241" w:firstLineChars="100"/>
+        <w:rPr>
+          <w:rFonts w:hint="eastAsia"/>
+          <w:lang w:val="en-US" w:eastAsia="zh-CN"/>
+        </w:rPr>
+      </w:pPr>
+      <w:r>
+        <w:rPr>
+          <w:rFonts w:hint="eastAsia"/>
+          <w:lang w:val="en-US" w:eastAsia="zh-CN"/>
+        </w:rPr>
+        <w:t>F --&gt; &lt;fn_body&gt; | &lt;{&gt;&lt;fn_body&gt;&lt;}</w:t>
+      </w:r>
+    </w:p>
+    <w:p>
+      <w:pPr>
+        <w:numPr>
+          <w:numId w:val="0"/>
+        </w:numPr>
+        <w:rPr>
+          <w:rFonts w:hint="eastAsia"/>
+          <w:lang w:val="en-US" w:eastAsia="zh-CN"/>
+        </w:rPr>
+      </w:pPr>
+    </w:p>
+    <w:p>
+      <w:pPr>
+        <w:rPr>
+          <w:rFonts w:hint="eastAsia"/>
+          <w:lang w:val="en-US" w:eastAsia="zh-CN"/>
+        </w:rPr>
+      </w:pPr>
+      <w:r>
+        <w:rPr>
+          <w:rFonts w:hint="eastAsia"/>
+          <w:lang w:val="en-US" w:eastAsia="zh-CN"/>
+        </w:rPr>
+        <w:t>29.&lt;return语句&gt; --&gt; return&lt;因式&gt;;</w:t>
+      </w:r>
+    </w:p>
+    <w:p>
+      <w:pPr>
+        <w:ind w:firstLine="241" w:firstLineChars="100"/>
+        <w:rPr>
+          <w:rFonts w:hint="eastAsia"/>
+          <w:lang w:val="en-US" w:eastAsia="zh-CN"/>
+        </w:rPr>
+      </w:pPr>
+      <w:r>
+        <w:rPr>
+          <w:rFonts w:hint="eastAsia"/>
+          <w:lang w:val="en-US" w:eastAsia="zh-CN"/>
+        </w:rPr>
+        <w:t>&lt;rt&gt; --&gt; return&lt;factor&gt;;</w:t>
+      </w:r>
+    </w:p>
+    <w:p>
+      <w:pPr>
+        <w:numPr>
+          <w:ilvl w:val="0"/>
+          <w:numId w:val="3"/>
+        </w:numPr>
+        <w:rPr>
+          <w:rFonts w:hint="eastAsia"/>
+          <w:lang w:val="en-US" w:eastAsia="zh-CN"/>
+        </w:rPr>
+      </w:pPr>
+      <w:r>
+        <w:rPr>
+          <w:rFonts w:hint="eastAsia"/>
+          <w:lang w:val="en-US" w:eastAsia="zh-CN"/>
+        </w:rPr>
+        <w:t>&lt;数组&gt; --&gt; &lt;数组声明&gt; | &lt;数组赋值&gt;</w:t>
+      </w:r>
+    </w:p>
+    <w:p>
+      <w:pPr>
+        <w:numPr>
+          <w:numId w:val="0"/>
+        </w:numPr>
+        <w:rPr>
+          <w:rFonts w:hint="eastAsia"/>
+          <w:lang w:val="en-US" w:eastAsia="zh-CN"/>
+        </w:rPr>
+      </w:pPr>
+      <w:r>
+        <w:rPr>
+          <w:rFonts w:hint="eastAsia"/>
+          <w:lang w:val="en-US" w:eastAsia="zh-CN"/>
+        </w:rPr>
+        <w:t xml:space="preserve">   &lt;l_arr&gt; --&gt; &lt;arr_declare&gt; | &lt;arr_evalu&gt;</w:t>
+      </w:r>
+    </w:p>
+    <w:p>
+      <w:pPr>
+        <w:numPr>
+          <w:numId w:val="0"/>
+        </w:numPr>
+        <w:rPr>
+          <w:rFonts w:hint="eastAsia"/>
+          <w:lang w:val="en-US" w:eastAsia="zh-CN"/>
+        </w:rPr>
+      </w:pPr>
+    </w:p>
+    <w:p>
+      <w:pPr>
+        <w:numPr>
+          <w:ilvl w:val="0"/>
+          <w:numId w:val="3"/>
+        </w:numPr>
+        <w:tabs>
+          <w:tab w:val="clear" w:pos="312"/>
+        </w:tabs>
+        <w:ind w:left="0" w:leftChars="0" w:firstLine="0" w:firstLineChars="0"/>
+        <w:rPr>
+          <w:rFonts w:hint="eastAsia"/>
+          <w:lang w:val="en-US" w:eastAsia="zh-CN"/>
+        </w:rPr>
+      </w:pPr>
+      <w:r>
+        <w:rPr>
+          <w:rFonts w:hint="eastAsia"/>
+          <w:lang w:val="en-US" w:eastAsia="zh-CN"/>
+        </w:rPr>
+        <w:t>&lt;数组声明&gt; --&gt; &lt;类型&gt;&lt;标识符&gt;[&lt;常数&gt;];</w:t>
+      </w:r>
+    </w:p>
+    <w:p>
+      <w:pPr>
+        <w:numPr>
+          <w:numId w:val="0"/>
+        </w:numPr>
+        <w:ind w:leftChars="0" w:firstLine="480"/>
+        <w:rPr>
+          <w:rFonts w:hint="eastAsia"/>
+          <w:lang w:val="en-US" w:eastAsia="zh-CN"/>
+        </w:rPr>
+      </w:pPr>
+      <w:r>
+        <w:rPr>
+          <w:rFonts w:hint="eastAsia"/>
+          <w:lang w:val="en-US" w:eastAsia="zh-CN"/>
+        </w:rPr>
+        <w:t>&lt;arr_declare&gt; --&gt; &lt;type&gt;&lt;id&gt;[&lt;c&gt;];</w:t>
+      </w:r>
+    </w:p>
+    <w:p>
+      <w:pPr>
+        <w:numPr>
+          <w:numId w:val="0"/>
+        </w:numPr>
+        <w:ind w:leftChars="0" w:firstLine="480"/>
+        <w:rPr>
+          <w:rFonts w:hint="eastAsia"/>
+          <w:lang w:val="en-US" w:eastAsia="zh-CN"/>
+        </w:rPr>
+      </w:pPr>
+    </w:p>
+    <w:p>
+      <w:pPr>
+        <w:numPr>
+          <w:ilvl w:val="0"/>
+          <w:numId w:val="3"/>
+        </w:numPr>
+        <w:tabs>
+          <w:tab w:val="clear" w:pos="312"/>
+        </w:tabs>
+        <w:ind w:left="0" w:leftChars="0" w:firstLine="0" w:firstLineChars="0"/>
+        <w:rPr>
+          <w:rFonts w:hint="eastAsia"/>
+          <w:lang w:val="en-US" w:eastAsia="zh-CN"/>
+        </w:rPr>
+      </w:pPr>
+      <w:r>
+        <w:rPr>
+          <w:rFonts w:hint="eastAsia"/>
+          <w:lang w:val="en-US" w:eastAsia="zh-CN"/>
+        </w:rPr>
+        <w:t>&lt;数组赋值&gt; --&gt; &lt;标识符&gt;[&lt;因式&gt;];</w:t>
+      </w:r>
+    </w:p>
+    <w:p>
+      <w:pPr>
+        <w:numPr>
+          <w:numId w:val="0"/>
+        </w:numPr>
+        <w:ind w:leftChars="0"/>
+        <w:rPr>
+          <w:rFonts w:hint="eastAsia"/>
+          <w:lang w:val="en-US" w:eastAsia="zh-CN"/>
+        </w:rPr>
+      </w:pPr>
+      <w:r>
+        <w:rPr>
+          <w:rFonts w:hint="eastAsia"/>
+          <w:lang w:val="en-US" w:eastAsia="zh-CN"/>
+        </w:rPr>
+        <w:t xml:space="preserve">    &lt;arr_evalu&gt; --&gt; &lt;id&gt;[&lt;factor&gt;];</w:t>
       </w:r>
     </w:p>
     <w:p>
@@ -431,6 +1461,60 @@
     </w:sectPr>
   </w:body>
 </w:document>
+</file>
+
+<file path=word/numbering.xml><?xml version="1.0" encoding="utf-8"?>
+<w:numbering xmlns:wpc="http://schemas.microsoft.com/office/word/2010/wordprocessingCanvas" xmlns:mc="http://schemas.openxmlformats.org/markup-compatibility/2006" xmlns:o="urn:schemas-microsoft-com:office:office" xmlns:r="http://schemas.openxmlformats.org/officeDocument/2006/relationships" xmlns:m="http://schemas.openxmlformats.org/officeDocument/2006/math" xmlns:v="urn:schemas-microsoft-com:vml" xmlns:wp14="http://schemas.microsoft.com/office/word/2010/wordprocessingDrawing" xmlns:wp="http://schemas.openxmlformats.org/drawingml/2006/wordprocessingDrawing" xmlns:w10="urn:schemas-microsoft-com:office:word" xmlns:w="http://schemas.openxmlformats.org/wordprocessingml/2006/main" xmlns:w14="http://schemas.microsoft.com/office/word/2010/wordml" xmlns:wpg="http://schemas.microsoft.com/office/word/2010/wordprocessingGroup" xmlns:wpi="http://schemas.microsoft.com/office/word/2010/wordprocessingInk" xmlns:wne="http://schemas.microsoft.com/office/word/2006/wordml" xmlns:wps="http://schemas.microsoft.com/office/word/2010/wordprocessingShape" mc:Ignorable="w14 wp14">
+  <w:abstractNum w:abstractNumId="0">
+    <w:nsid w:val="5F8E8EB5"/>
+    <w:multiLevelType w:val="singleLevel"/>
+    <w:tmpl w:val="5F8E8EB5"/>
+    <w:lvl w:ilvl="0" w:tentative="0">
+      <w:start w:val="9"/>
+      <w:numFmt w:val="decimal"/>
+      <w:suff w:val="space"/>
+      <w:lvlText w:val="%1."/>
+      <w:lvlJc w:val="left"/>
+    </w:lvl>
+  </w:abstractNum>
+  <w:abstractNum w:abstractNumId="1">
+    <w:nsid w:val="7440567E"/>
+    <w:multiLevelType w:val="singleLevel"/>
+    <w:tmpl w:val="7440567E"/>
+    <w:lvl w:ilvl="0" w:tentative="0">
+      <w:start w:val="6"/>
+      <w:numFmt w:val="decimal"/>
+      <w:suff w:val="space"/>
+      <w:lvlText w:val="%1."/>
+      <w:lvlJc w:val="left"/>
+    </w:lvl>
+  </w:abstractNum>
+  <w:abstractNum w:abstractNumId="2">
+    <w:nsid w:val="7C4ED29A"/>
+    <w:multiLevelType w:val="singleLevel"/>
+    <w:tmpl w:val="7C4ED29A"/>
+    <w:lvl w:ilvl="0" w:tentative="0">
+      <w:start w:val="30"/>
+      <w:numFmt w:val="decimal"/>
+      <w:lvlText w:val="%1."/>
+      <w:lvlJc w:val="left"/>
+      <w:pPr>
+        <w:tabs>
+          <w:tab w:val="left" w:pos="312"/>
+        </w:tabs>
+      </w:pPr>
+    </w:lvl>
+  </w:abstractNum>
+  <w:num w:numId="1">
+    <w:abstractNumId w:val="1"/>
+  </w:num>
+  <w:num w:numId="2">
+    <w:abstractNumId w:val="0"/>
+  </w:num>
+  <w:num w:numId="3">
+    <w:abstractNumId w:val="2"/>
+  </w:num>
+</w:numbering>
 </file>
 
 <file path=word/styles.xml><?xml version="1.0" encoding="utf-8"?>
